--- a/Model.docx
+++ b/Model.docx
@@ -1308,6 +1308,24 @@
       <w:r>
         <w:t xml:space="preserve">+ Single_mothers &amp; Divorced: Family structure measures can indicate economic vulnerability or instability, impacting children’s outcomes and the intergenerational transmission of opportunity.</w:t>
       </w:r>
+      <w:r>
+        <w:t xml:space="preserve"> </w:t>
+      </w:r>
+      <w:r>
+        <w:t xml:space="preserve">3. Government Spending</w:t>
+      </w:r>
+      <w:r>
+        <w:t xml:space="preserve"> </w:t>
+      </w:r>
+      <w:r>
+        <w:t xml:space="preserve">+ Local_tax_rate: The percentage of local taxes levied on residents and businesses. While higher rates can reduce disposable income, they can also fund public services that may boost economic mobility.</w:t>
+      </w:r>
+      <w:r>
+        <w:t xml:space="preserve"> </w:t>
+      </w:r>
+      <w:r>
+        <w:t xml:space="preserve">+ Local_goc_spending: Reflects how much local authorities invest in public services, infrastructure, and community programs. Effective spending can expand opportunities and resources, potentially promoting upward mobility.</w:t>
+      </w:r>
     </w:p>
     <w:p>
       <w:pPr>
@@ -1590,6 +1608,63 @@
         <w:br/>
       </w:r>
       <w:r>
+        <w:rPr>
+          <w:rStyle w:val="NormalTok"/>
+        </w:rPr>
+        <w:t xml:space="preserve">gov_spending_stuff </w:t>
+      </w:r>
+      <w:r>
+        <w:rPr>
+          <w:rStyle w:val="OtherTok"/>
+        </w:rPr>
+        <w:t xml:space="preserve">&lt;-</w:t>
+      </w:r>
+      <w:r>
+        <w:rPr>
+          <w:rStyle w:val="NormalTok"/>
+        </w:rPr>
+        <w:t xml:space="preserve"> </w:t>
+      </w:r>
+      <w:r>
+        <w:rPr>
+          <w:rStyle w:val="FunctionTok"/>
+        </w:rPr>
+        <w:t xml:space="preserve">c</w:t>
+      </w:r>
+      <w:r>
+        <w:rPr>
+          <w:rStyle w:val="NormalTok"/>
+        </w:rPr>
+        <w:t xml:space="preserve">(</w:t>
+      </w:r>
+      <w:r>
+        <w:rPr>
+          <w:rStyle w:val="StringTok"/>
+        </w:rPr>
+        <w:t xml:space="preserve">"Local_tax_rate"</w:t>
+      </w:r>
+      <w:r>
+        <w:rPr>
+          <w:rStyle w:val="NormalTok"/>
+        </w:rPr>
+        <w:t xml:space="preserve">, </w:t>
+      </w:r>
+      <w:r>
+        <w:rPr>
+          <w:rStyle w:val="StringTok"/>
+        </w:rPr>
+        <w:t xml:space="preserve">"Local_goc_spending"</w:t>
+      </w:r>
+      <w:r>
+        <w:rPr>
+          <w:rStyle w:val="NormalTok"/>
+        </w:rPr>
+        <w:t xml:space="preserve">)</w:t>
+      </w:r>
+      <w:r>
+        <w:br/>
+      </w:r>
+      <w:r>
         <w:br/>
       </w:r>
       <w:r>
@@ -1656,7 +1731,7 @@
         <w:rPr>
           <w:rStyle w:val="NormalTok"/>
         </w:rPr>
-        <w:t xml:space="preserve">,edu_corval, social_cor)]</w:t>
+        <w:t xml:space="preserve">,edu_corval, social_cor, gov_spending_stuff)]</w:t>
       </w:r>
     </w:p>
     <w:p>
@@ -1999,43 +2074,43 @@
         <w:rPr>
           <w:rStyle w:val="VerbatimChar"/>
         </w:rPr>
-        <w:t xml:space="preserve">##        2.392835        1.319733        2.866465        2.680320        4.096854 </w:t>
-      </w:r>
-      <w:r>
-        <w:br/>
-      </w:r>
-      <w:r>
-        <w:rPr>
-          <w:rStyle w:val="VerbatimChar"/>
-        </w:rPr>
-        <w:t xml:space="preserve">##   Progressivity School_spending     Test_scores   Manufacturing    Migration_in </w:t>
-      </w:r>
-      <w:r>
-        <w:br/>
-      </w:r>
-      <w:r>
-        <w:rPr>
-          <w:rStyle w:val="VerbatimChar"/>
-        </w:rPr>
-        <w:t xml:space="preserve">##        1.224797        1.288799        2.248590        1.633985        1.374157 </w:t>
-      </w:r>
-      <w:r>
-        <w:br/>
-      </w:r>
-      <w:r>
-        <w:rPr>
-          <w:rStyle w:val="VerbatimChar"/>
-        </w:rPr>
-        <w:t xml:space="preserve">##       Religious   Violent_crime        Divorced </w:t>
-      </w:r>
-      <w:r>
-        <w:br/>
-      </w:r>
-      <w:r>
-        <w:rPr>
-          <w:rStyle w:val="VerbatimChar"/>
-        </w:rPr>
-        <w:t xml:space="preserve">##        1.786347        1.606449        1.734350</w:t>
+        <w:t xml:space="preserve">##        2.394938        1.320021        2.932599        2.684005        4.097972 </w:t>
+      </w:r>
+      <w:r>
+        <w:br/>
+      </w:r>
+      <w:r>
+        <w:rPr>
+          <w:rStyle w:val="VerbatimChar"/>
+        </w:rPr>
+        <w:t xml:space="preserve">##  Local_tax_rate   Progressivity School_spending     Test_scores   Manufacturing </w:t>
+      </w:r>
+      <w:r>
+        <w:br/>
+      </w:r>
+      <w:r>
+        <w:rPr>
+          <w:rStyle w:val="VerbatimChar"/>
+        </w:rPr>
+        <w:t xml:space="preserve">##        1.712259        1.229092        1.655802        2.264826        1.723279 </w:t>
+      </w:r>
+      <w:r>
+        <w:br/>
+      </w:r>
+      <w:r>
+        <w:rPr>
+          <w:rStyle w:val="VerbatimChar"/>
+        </w:rPr>
+        <w:t xml:space="preserve">##    Migration_in       Religious   Violent_crime        Divorced </w:t>
+      </w:r>
+      <w:r>
+        <w:br/>
+      </w:r>
+      <w:r>
+        <w:rPr>
+          <w:rStyle w:val="VerbatimChar"/>
+        </w:rPr>
+        <w:t xml:space="preserve">##        1.389331        1.787569        1.613089        1.765527</w:t>
       </w:r>
     </w:p>
     <w:p>
@@ -2061,7 +2136,7 @@
         <w:t xml:space="preserve"> </w:t>
       </w:r>
       <w:r>
-        <w:t xml:space="preserve">(about 4.91), which is borderline but still not extremely high. It’s something to keep an eye on, but not a immediate concern.</w:t>
+        <w:t xml:space="preserve">(about 4.097), which is borderline but still not extremely high. It’s something to keep an eye on, but not a immediate concern.</w:t>
       </w:r>
     </w:p>
     <w:p>
@@ -2173,124 +2248,133 @@
         <w:rPr>
           <w:rStyle w:val="VerbatimChar"/>
         </w:rPr>
-        <w:t xml:space="preserve">## (Intercept)      0.05816656  0.03127061  1.8601 0.0633450 .  </w:t>
-      </w:r>
-      <w:r>
-        <w:br/>
-      </w:r>
-      <w:r>
-        <w:rPr>
-          <w:rStyle w:val="VerbatimChar"/>
-        </w:rPr>
-        <w:t xml:space="preserve">## Black           -0.04431266  0.01181621 -3.7502 0.0001933 ***</w:t>
-      </w:r>
-      <w:r>
-        <w:br/>
-      </w:r>
-      <w:r>
-        <w:rPr>
-          <w:rStyle w:val="VerbatimChar"/>
-        </w:rPr>
-        <w:t xml:space="preserve">## Seg_racial      -0.08909143  0.01687586 -5.2792 1.798e-07 ***</w:t>
-      </w:r>
-      <w:r>
-        <w:br/>
-      </w:r>
-      <w:r>
-        <w:rPr>
-          <w:rStyle w:val="VerbatimChar"/>
-        </w:rPr>
-        <w:t xml:space="preserve">## Commute          0.01904742  0.01633409  1.1661 0.2440172    </w:t>
-      </w:r>
-      <w:r>
-        <w:br/>
-      </w:r>
-      <w:r>
-        <w:rPr>
-          <w:rStyle w:val="VerbatimChar"/>
-        </w:rPr>
-        <w:t xml:space="preserve">## Gini            -0.01208517  0.02585366 -0.4674 0.6403458    </w:t>
-      </w:r>
-      <w:r>
-        <w:br/>
-      </w:r>
-      <w:r>
-        <w:rPr>
-          <w:rStyle w:val="VerbatimChar"/>
-        </w:rPr>
-        <w:t xml:space="preserve">## Middle_class     0.18831097  0.02933816  6.4186 2.737e-10 ***</w:t>
-      </w:r>
-      <w:r>
-        <w:br/>
-      </w:r>
-      <w:r>
-        <w:rPr>
-          <w:rStyle w:val="VerbatimChar"/>
-        </w:rPr>
-        <w:t xml:space="preserve">## Progressivity    0.00445661  0.00109641  4.0647 5.428e-05 ***</w:t>
-      </w:r>
-      <w:r>
-        <w:br/>
-      </w:r>
-      <w:r>
-        <w:rPr>
-          <w:rStyle w:val="VerbatimChar"/>
-        </w:rPr>
-        <w:t xml:space="preserve">## School_spending  0.00157096  0.00148505  1.0578 0.2905368    </w:t>
-      </w:r>
-      <w:r>
-        <w:br/>
-      </w:r>
-      <w:r>
-        <w:rPr>
-          <w:rStyle w:val="VerbatimChar"/>
-        </w:rPr>
-        <w:t xml:space="preserve">## Test_scores     -0.00013280  0.00022461 -0.5913 0.5545665    </w:t>
-      </w:r>
-      <w:r>
-        <w:br/>
-      </w:r>
-      <w:r>
-        <w:rPr>
-          <w:rStyle w:val="VerbatimChar"/>
-        </w:rPr>
-        <w:t xml:space="preserve">## Manufacturing   -0.18392389  0.02121369 -8.6701 &lt; 2.2e-16 ***</w:t>
-      </w:r>
-      <w:r>
-        <w:br/>
-      </w:r>
-      <w:r>
-        <w:rPr>
-          <w:rStyle w:val="VerbatimChar"/>
-        </w:rPr>
-        <w:t xml:space="preserve">## Migration_in    -0.28963331  0.12442676 -2.3277 0.0202473 *  </w:t>
-      </w:r>
-      <w:r>
-        <w:br/>
-      </w:r>
-      <w:r>
-        <w:rPr>
-          <w:rStyle w:val="VerbatimChar"/>
-        </w:rPr>
-        <w:t xml:space="preserve">## Religious        0.04718451  0.00941386  5.0122 7.032e-07 ***</w:t>
-      </w:r>
-      <w:r>
-        <w:br/>
-      </w:r>
-      <w:r>
-        <w:rPr>
-          <w:rStyle w:val="VerbatimChar"/>
-        </w:rPr>
-        <w:t xml:space="preserve">## Violent_crime   -2.19618011  1.41720895 -1.5497 0.1217363    </w:t>
-      </w:r>
-      <w:r>
-        <w:br/>
-      </w:r>
-      <w:r>
-        <w:rPr>
-          <w:rStyle w:val="VerbatimChar"/>
-        </w:rPr>
-        <w:t xml:space="preserve">## Divorced        -0.57051323  0.08662295 -6.5862 9.648e-11 ***</w:t>
+        <w:t xml:space="preserve">## (Intercept)      0.05698998  0.03222521  1.7685 0.0774722 .  </w:t>
+      </w:r>
+      <w:r>
+        <w:br/>
+      </w:r>
+      <w:r>
+        <w:rPr>
+          <w:rStyle w:val="VerbatimChar"/>
+        </w:rPr>
+        <w:t xml:space="preserve">## Black           -0.04578197  0.01188349 -3.8526 0.0001291 ***</w:t>
+      </w:r>
+      <w:r>
+        <w:br/>
+      </w:r>
+      <w:r>
+        <w:rPr>
+          <w:rStyle w:val="VerbatimChar"/>
+        </w:rPr>
+        <w:t xml:space="preserve">## Seg_racial      -0.08977309  0.01695497 -5.2948 1.658e-07 ***</w:t>
+      </w:r>
+      <w:r>
+        <w:br/>
+      </w:r>
+      <w:r>
+        <w:rPr>
+          <w:rStyle w:val="VerbatimChar"/>
+        </w:rPr>
+        <w:t xml:space="preserve">## Commute          0.01104064  0.01722973  0.6408 0.5218967    </w:t>
+      </w:r>
+      <w:r>
+        <w:br/>
+      </w:r>
+      <w:r>
+        <w:rPr>
+          <w:rStyle w:val="VerbatimChar"/>
+        </w:rPr>
+        <w:t xml:space="preserve">## Gini            -0.01518672  0.02609392 -0.5820 0.5607773    </w:t>
+      </w:r>
+      <w:r>
+        <w:br/>
+      </w:r>
+      <w:r>
+        <w:rPr>
+          <w:rStyle w:val="VerbatimChar"/>
+        </w:rPr>
+        <w:t xml:space="preserve">## Middle_class     0.18999556  0.02912158  6.5242 1.424e-10 ***</w:t>
+      </w:r>
+      <w:r>
+        <w:br/>
+      </w:r>
+      <w:r>
+        <w:rPr>
+          <w:rStyle w:val="VerbatimChar"/>
+        </w:rPr>
+        <w:t xml:space="preserve">## Local_tax_rate   0.56297971  0.24900925  2.2609 0.0241137 *  </w:t>
+      </w:r>
+      <w:r>
+        <w:br/>
+      </w:r>
+      <w:r>
+        <w:rPr>
+          <w:rStyle w:val="VerbatimChar"/>
+        </w:rPr>
+        <w:t xml:space="preserve">## Progressivity    0.00463411  0.00109617  4.2276 2.720e-05 ***</w:t>
+      </w:r>
+      <w:r>
+        <w:br/>
+      </w:r>
+      <w:r>
+        <w:rPr>
+          <w:rStyle w:val="VerbatimChar"/>
+        </w:rPr>
+        <w:t xml:space="preserve">## School_spending -0.00063444  0.00158336 -0.4007 0.6887862    </w:t>
+      </w:r>
+      <w:r>
+        <w:br/>
+      </w:r>
+      <w:r>
+        <w:rPr>
+          <w:rStyle w:val="VerbatimChar"/>
+        </w:rPr>
+        <w:t xml:space="preserve">## Test_scores     -0.00019584  0.00022102 -0.8861 0.3759231    </w:t>
+      </w:r>
+      <w:r>
+        <w:br/>
+      </w:r>
+      <w:r>
+        <w:rPr>
+          <w:rStyle w:val="VerbatimChar"/>
+        </w:rPr>
+        <w:t xml:space="preserve">## Manufacturing   -0.16876108  0.02165467 -7.7933 2.777e-14 ***</w:t>
+      </w:r>
+      <w:r>
+        <w:br/>
+      </w:r>
+      <w:r>
+        <w:rPr>
+          <w:rStyle w:val="VerbatimChar"/>
+        </w:rPr>
+        <w:t xml:space="preserve">## Migration_in    -0.34146670  0.12459017 -2.7407 0.0063077 ** </w:t>
+      </w:r>
+      <w:r>
+        <w:br/>
+      </w:r>
+      <w:r>
+        <w:rPr>
+          <w:rStyle w:val="VerbatimChar"/>
+        </w:rPr>
+        <w:t xml:space="preserve">## Religious        0.04806408  0.00958220  5.0160 6.905e-07 ***</w:t>
+      </w:r>
+      <w:r>
+        <w:br/>
+      </w:r>
+      <w:r>
+        <w:rPr>
+          <w:rStyle w:val="VerbatimChar"/>
+        </w:rPr>
+        <w:t xml:space="preserve">## Violent_crime   -2.50481983  1.39186687 -1.7996 0.0724096 .  </w:t>
+      </w:r>
+      <w:r>
+        <w:br/>
+      </w:r>
+      <w:r>
+        <w:rPr>
+          <w:rStyle w:val="VerbatimChar"/>
+        </w:rPr>
+        <w:t xml:space="preserve">## Divorced        -0.52885532  0.08737476 -6.0527 2.471e-09 ***</w:t>
       </w:r>
       <w:r>
         <w:br/>
@@ -2316,7 +2400,7 @@
         <w:pStyle w:val="FirstParagraph"/>
       </w:pPr>
       <w:r>
-        <w:t xml:space="preserve">The above result is a summary of each predictors estimated coefficient, its standard error, the t-statistic (coefficient / standard error), and the associated p-value. In short, there are variables like Black, Seg_Racial, Middle_class, Progressivity, Manufacturing, Religious, and Divorced show significant relationships while some of the others do not reach conventional significance thresholds. And we in fact use the more significant variables when choosing our next model below.</w:t>
+        <w:t xml:space="preserve">The above result is a summary of each predictors estimated coefficient, its standard error, the t-statistic (coefficient / standard error), and the associated p-value. In short, there are variables like Black, Seg_Racial, Middle_class, Progressivity, Manufacturing, Religious, Divorced, and Local_tax_rate show significant relationships while some of the others do not reach conventional significance thresholds. And we in fact use the more significant variables when choosing our next model below.</w:t>
       </w:r>
     </w:p>
     <w:p>
@@ -2447,7 +2531,19 @@
         <w:rPr>
           <w:rStyle w:val="NormalTok"/>
         </w:rPr>
-        <w:t xml:space="preserve"> Divorced, </w:t>
+        <w:t xml:space="preserve"> Divorced </w:t>
+      </w:r>
+      <w:r>
+        <w:rPr>
+          <w:rStyle w:val="SpecialCharTok"/>
+        </w:rPr>
+        <w:t xml:space="preserve">+</w:t>
+      </w:r>
+      <w:r>
+        <w:rPr>
+          <w:rStyle w:val="NormalTok"/>
+        </w:rPr>
+        <w:t xml:space="preserve"> Local_tax_rate, </w:t>
       </w:r>
       <w:r>
         <w:rPr>
@@ -2560,88 +2656,97 @@
         <w:rPr>
           <w:rStyle w:val="VerbatimChar"/>
         </w:rPr>
-        <w:t xml:space="preserve">##                  Estimate  Std. Error  t value  Pr(&gt;|t|)    </w:t>
-      </w:r>
-      <w:r>
-        <w:br/>
-      </w:r>
-      <w:r>
-        <w:rPr>
-          <w:rStyle w:val="VerbatimChar"/>
-        </w:rPr>
-        <w:t xml:space="preserve">## (Intercept)    0.06569595  0.01906037   3.4467 0.0006055 ***</w:t>
-      </w:r>
-      <w:r>
-        <w:br/>
-      </w:r>
-      <w:r>
-        <w:rPr>
-          <w:rStyle w:val="VerbatimChar"/>
-        </w:rPr>
-        <w:t xml:space="preserve">## Black         -0.05438238  0.01079389  -5.0383 6.160e-07 ***</w:t>
-      </w:r>
-      <w:r>
-        <w:br/>
-      </w:r>
-      <w:r>
-        <w:rPr>
-          <w:rStyle w:val="VerbatimChar"/>
-        </w:rPr>
-        <w:t xml:space="preserve">## Seg_racial    -0.09259969  0.01407407  -6.5795 1.001e-10 ***</w:t>
-      </w:r>
-      <w:r>
-        <w:br/>
-      </w:r>
-      <w:r>
-        <w:rPr>
-          <w:rStyle w:val="VerbatimChar"/>
-        </w:rPr>
-        <w:t xml:space="preserve">## Middle_class   0.20989342  0.02337147   8.9808 &lt; 2.2e-16 ***</w:t>
-      </w:r>
-      <w:r>
-        <w:br/>
-      </w:r>
-      <w:r>
-        <w:rPr>
-          <w:rStyle w:val="VerbatimChar"/>
-        </w:rPr>
-        <w:t xml:space="preserve">## Progressivity  0.00392210  0.00088572   4.4282 1.122e-05 ***</w:t>
-      </w:r>
-      <w:r>
-        <w:br/>
-      </w:r>
-      <w:r>
-        <w:rPr>
-          <w:rStyle w:val="VerbatimChar"/>
-        </w:rPr>
-        <w:t xml:space="preserve">## Manufacturing -0.19600464  0.01843612 -10.6316 &lt; 2.2e-16 ***</w:t>
-      </w:r>
-      <w:r>
-        <w:br/>
-      </w:r>
-      <w:r>
-        <w:rPr>
-          <w:rStyle w:val="VerbatimChar"/>
-        </w:rPr>
-        <w:t xml:space="preserve">## Migration_in  -0.40289644  0.11038990  -3.6498 0.0002845 ***</w:t>
-      </w:r>
-      <w:r>
-        <w:br/>
-      </w:r>
-      <w:r>
-        <w:rPr>
-          <w:rStyle w:val="VerbatimChar"/>
-        </w:rPr>
-        <w:t xml:space="preserve">## Religious      0.04707348  0.00948659   4.9621 9.005e-07 ***</w:t>
-      </w:r>
-      <w:r>
-        <w:br/>
-      </w:r>
-      <w:r>
-        <w:rPr>
-          <w:rStyle w:val="VerbatimChar"/>
-        </w:rPr>
-        <w:t xml:space="preserve">## Divorced      -0.61599510  0.08120702  -7.5855 1.208e-13 ***</w:t>
+        <w:t xml:space="preserve">##                   Estimate  Std. Error t value  Pr(&gt;|t|)    </w:t>
+      </w:r>
+      <w:r>
+        <w:br/>
+      </w:r>
+      <w:r>
+        <w:rPr>
+          <w:rStyle w:val="VerbatimChar"/>
+        </w:rPr>
+        <w:t xml:space="preserve">## (Intercept)     0.04179063  0.01956206  2.1363 0.0330432 *  </w:t>
+      </w:r>
+      <w:r>
+        <w:br/>
+      </w:r>
+      <w:r>
+        <w:rPr>
+          <w:rStyle w:val="VerbatimChar"/>
+        </w:rPr>
+        <w:t xml:space="preserve">## Black          -0.04962636  0.01073611 -4.6224 4.614e-06 ***</w:t>
+      </w:r>
+      <w:r>
+        <w:br/>
+      </w:r>
+      <w:r>
+        <w:rPr>
+          <w:rStyle w:val="VerbatimChar"/>
+        </w:rPr>
+        <w:t xml:space="preserve">## Seg_racial     -0.09329019  0.01407567 -6.6278 7.386e-11 ***</w:t>
+      </w:r>
+      <w:r>
+        <w:br/>
+      </w:r>
+      <w:r>
+        <w:rPr>
+          <w:rStyle w:val="VerbatimChar"/>
+        </w:rPr>
+        <w:t xml:space="preserve">## Middle_class    0.20544945  0.02397602  8.5690 &lt; 2.2e-16 ***</w:t>
+      </w:r>
+      <w:r>
+        <w:br/>
+      </w:r>
+      <w:r>
+        <w:rPr>
+          <w:rStyle w:val="VerbatimChar"/>
+        </w:rPr>
+        <w:t xml:space="preserve">## Progressivity   0.00425447  0.00088835  4.7892 2.095e-06 ***</w:t>
+      </w:r>
+      <w:r>
+        <w:br/>
+      </w:r>
+      <w:r>
+        <w:rPr>
+          <w:rStyle w:val="VerbatimChar"/>
+        </w:rPr>
+        <w:t xml:space="preserve">## Manufacturing  -0.17453221  0.01996929 -8.7400 &lt; 2.2e-16 ***</w:t>
+      </w:r>
+      <w:r>
+        <w:br/>
+      </w:r>
+      <w:r>
+        <w:rPr>
+          <w:rStyle w:val="VerbatimChar"/>
+        </w:rPr>
+        <w:t xml:space="preserve">## Migration_in   -0.39467805  0.10803502 -3.6532 0.0002807 ***</w:t>
+      </w:r>
+      <w:r>
+        <w:br/>
+      </w:r>
+      <w:r>
+        <w:rPr>
+          <w:rStyle w:val="VerbatimChar"/>
+        </w:rPr>
+        <w:t xml:space="preserve">## Religious       0.05151437  0.00954470  5.3972 9.634e-08 ***</w:t>
+      </w:r>
+      <w:r>
+        <w:br/>
+      </w:r>
+      <w:r>
+        <w:rPr>
+          <w:rStyle w:val="VerbatimChar"/>
+        </w:rPr>
+        <w:t xml:space="preserve">## Divorced       -0.53260576  0.08454566 -6.2996 5.641e-10 ***</w:t>
+      </w:r>
+      <w:r>
+        <w:br/>
+      </w:r>
+      <w:r>
+        <w:rPr>
+          <w:rStyle w:val="VerbatimChar"/>
+        </w:rPr>
+        <w:t xml:space="preserve">## Local_tax_rate  0.51959734  0.21268622  2.4430 0.0148414 *  </w:t>
       </w:r>
       <w:r>
         <w:br/>
@@ -2714,7 +2819,16 @@
         <w:rPr>
           <w:rStyle w:val="VerbatimChar"/>
         </w:rPr>
-        <w:t xml:space="preserve">##     Manufacturing + Migration_in + Religious + Divorced, data = high_cor)</w:t>
+        <w:t xml:space="preserve">##     Manufacturing + Migration_in + Religious + Divorced + Local_tax_rate, </w:t>
+      </w:r>
+      <w:r>
+        <w:br/>
+      </w:r>
+      <w:r>
+        <w:rPr>
+          <w:rStyle w:val="VerbatimChar"/>
+        </w:rPr>
+        <w:t xml:space="preserve">##     data = high_cor)</w:t>
       </w:r>
       <w:r>
         <w:br/>
@@ -2750,7 +2864,7 @@
         <w:rPr>
           <w:rStyle w:val="VerbatimChar"/>
         </w:rPr>
-        <w:t xml:space="preserve">## -0.069639 -0.016511 -0.002421  0.011497  0.157384 </w:t>
+        <w:t xml:space="preserve">## -0.066467 -0.016442 -0.002381  0.012039  0.161265 </w:t>
       </w:r>
       <w:r>
         <w:br/>
@@ -2777,88 +2891,97 @@
         <w:rPr>
           <w:rStyle w:val="VerbatimChar"/>
         </w:rPr>
-        <w:t xml:space="preserve">##                 Estimate Std. Error t value Pr(&gt;|t|)    </w:t>
-      </w:r>
-      <w:r>
-        <w:br/>
-      </w:r>
-      <w:r>
-        <w:rPr>
-          <w:rStyle w:val="VerbatimChar"/>
-        </w:rPr>
-        <w:t xml:space="preserve">## (Intercept)    0.0656959  0.0174648   3.762 0.000185 ***</w:t>
-      </w:r>
-      <w:r>
-        <w:br/>
-      </w:r>
-      <w:r>
-        <w:rPr>
-          <w:rStyle w:val="VerbatimChar"/>
-        </w:rPr>
-        <w:t xml:space="preserve">## Black         -0.0543824  0.0129408  -4.202 3.03e-05 ***</w:t>
-      </w:r>
-      <w:r>
-        <w:br/>
-      </w:r>
-      <w:r>
-        <w:rPr>
-          <w:rStyle w:val="VerbatimChar"/>
-        </w:rPr>
-        <w:t xml:space="preserve">## Seg_racial    -0.0925997  0.0119414  -7.755 3.62e-14 ***</w:t>
-      </w:r>
-      <w:r>
-        <w:br/>
-      </w:r>
-      <w:r>
-        <w:rPr>
-          <w:rStyle w:val="VerbatimChar"/>
-        </w:rPr>
-        <w:t xml:space="preserve">## Middle_class   0.2098934  0.0205644  10.207  &lt; 2e-16 ***</w:t>
-      </w:r>
-      <w:r>
-        <w:br/>
-      </w:r>
-      <w:r>
-        <w:rPr>
-          <w:rStyle w:val="VerbatimChar"/>
-        </w:rPr>
-        <w:t xml:space="preserve">## Progressivity  0.0039221  0.0007751   5.060 5.53e-07 ***</w:t>
-      </w:r>
-      <w:r>
-        <w:br/>
-      </w:r>
-      <w:r>
-        <w:rPr>
-          <w:rStyle w:val="VerbatimChar"/>
-        </w:rPr>
-        <w:t xml:space="preserve">## Manufacturing -0.1960046  0.0151871 -12.906  &lt; 2e-16 ***</w:t>
-      </w:r>
-      <w:r>
-        <w:br/>
-      </w:r>
-      <w:r>
-        <w:rPr>
-          <w:rStyle w:val="VerbatimChar"/>
-        </w:rPr>
-        <w:t xml:space="preserve">## Migration_in  -0.4028964  0.1275233  -3.159 0.001657 ** </w:t>
-      </w:r>
-      <w:r>
-        <w:br/>
-      </w:r>
-      <w:r>
-        <w:rPr>
-          <w:rStyle w:val="VerbatimChar"/>
-        </w:rPr>
-        <w:t xml:space="preserve">## Religious      0.0470735  0.0088899   5.295 1.65e-07 ***</w:t>
-      </w:r>
-      <w:r>
-        <w:br/>
-      </w:r>
-      <w:r>
-        <w:rPr>
-          <w:rStyle w:val="VerbatimChar"/>
-        </w:rPr>
-        <w:t xml:space="preserve">## Divorced      -0.6159951  0.0813513  -7.572 1.33e-13 ***</w:t>
+        <w:t xml:space="preserve">##                  Estimate Std. Error t value Pr(&gt;|t|)    </w:t>
+      </w:r>
+      <w:r>
+        <w:br/>
+      </w:r>
+      <w:r>
+        <w:rPr>
+          <w:rStyle w:val="VerbatimChar"/>
+        </w:rPr>
+        <w:t xml:space="preserve">## (Intercept)     0.0417906  0.0183809   2.274 0.023330 *  </w:t>
+      </w:r>
+      <w:r>
+        <w:br/>
+      </w:r>
+      <w:r>
+        <w:rPr>
+          <w:rStyle w:val="VerbatimChar"/>
+        </w:rPr>
+        <w:t xml:space="preserve">## Black          -0.0496264  0.0128633  -3.858 0.000126 ***</w:t>
+      </w:r>
+      <w:r>
+        <w:br/>
+      </w:r>
+      <w:r>
+        <w:rPr>
+          <w:rStyle w:val="VerbatimChar"/>
+        </w:rPr>
+        <w:t xml:space="preserve">## Seg_racial     -0.0932902  0.0118153  -7.896 1.31e-14 ***</w:t>
+      </w:r>
+      <w:r>
+        <w:br/>
+      </w:r>
+      <w:r>
+        <w:rPr>
+          <w:rStyle w:val="VerbatimChar"/>
+        </w:rPr>
+        <w:t xml:space="preserve">## Middle_class    0.2054495  0.0203783  10.082  &lt; 2e-16 ***</w:t>
+      </w:r>
+      <w:r>
+        <w:br/>
+      </w:r>
+      <w:r>
+        <w:rPr>
+          <w:rStyle w:val="VerbatimChar"/>
+        </w:rPr>
+        <w:t xml:space="preserve">## Progressivity   0.0042545  0.0007718   5.512 5.19e-08 ***</w:t>
+      </w:r>
+      <w:r>
+        <w:br/>
+      </w:r>
+      <w:r>
+        <w:rPr>
+          <w:rStyle w:val="VerbatimChar"/>
+        </w:rPr>
+        <w:t xml:space="preserve">## Manufacturing  -0.1745322  0.0160459 -10.877  &lt; 2e-16 ***</w:t>
+      </w:r>
+      <w:r>
+        <w:br/>
+      </w:r>
+      <w:r>
+        <w:rPr>
+          <w:rStyle w:val="VerbatimChar"/>
+        </w:rPr>
+        <w:t xml:space="preserve">## Migration_in   -0.3946780  0.1261807  -3.128 0.001843 ** </w:t>
+      </w:r>
+      <w:r>
+        <w:br/>
+      </w:r>
+      <w:r>
+        <w:rPr>
+          <w:rStyle w:val="VerbatimChar"/>
+        </w:rPr>
+        <w:t xml:space="preserve">## Religious       0.0515144  0.0088718   5.807 1.02e-08 ***</w:t>
+      </w:r>
+      <w:r>
+        <w:br/>
+      </w:r>
+      <w:r>
+        <w:rPr>
+          <w:rStyle w:val="VerbatimChar"/>
+        </w:rPr>
+        <w:t xml:space="preserve">## Divorced       -0.5326058  0.0834021  -6.386 3.33e-10 ***</w:t>
+      </w:r>
+      <w:r>
+        <w:br/>
+      </w:r>
+      <w:r>
+        <w:rPr>
+          <w:rStyle w:val="VerbatimChar"/>
+        </w:rPr>
+        <w:t xml:space="preserve">## Local_tax_rate  0.5195973  0.1362840   3.813 0.000151 ***</w:t>
       </w:r>
       <w:r>
         <w:br/>
@@ -2894,25 +3017,25 @@
         <w:rPr>
           <w:rStyle w:val="VerbatimChar"/>
         </w:rPr>
-        <w:t xml:space="preserve">## Residual standard error: 0.02859 on 624 degrees of freedom</w:t>
-      </w:r>
-      <w:r>
-        <w:br/>
-      </w:r>
-      <w:r>
-        <w:rPr>
-          <w:rStyle w:val="VerbatimChar"/>
-        </w:rPr>
-        <w:t xml:space="preserve">## Multiple R-squared:  0.6625, Adjusted R-squared:  0.6581 </w:t>
-      </w:r>
-      <w:r>
-        <w:br/>
-      </w:r>
-      <w:r>
-        <w:rPr>
-          <w:rStyle w:val="VerbatimChar"/>
-        </w:rPr>
-        <w:t xml:space="preserve">## F-statistic: 153.1 on 8 and 624 DF,  p-value: &lt; 2.2e-16</w:t>
+        <w:t xml:space="preserve">## Residual standard error: 0.02829 on 623 degrees of freedom</w:t>
+      </w:r>
+      <w:r>
+        <w:br/>
+      </w:r>
+      <w:r>
+        <w:rPr>
+          <w:rStyle w:val="VerbatimChar"/>
+        </w:rPr>
+        <w:t xml:space="preserve">## Multiple R-squared:  0.6702, Adjusted R-squared:  0.6654 </w:t>
+      </w:r>
+      <w:r>
+        <w:br/>
+      </w:r>
+      <w:r>
+        <w:rPr>
+          <w:rStyle w:val="VerbatimChar"/>
+        </w:rPr>
+        <w:t xml:space="preserve">## F-statistic: 140.6 on 9 and 623 DF,  p-value: &lt; 2.2e-16</w:t>
       </w:r>
     </w:p>
     <w:p>
@@ -3448,7 +3571,19 @@
         <w:rPr>
           <w:rStyle w:val="NormalTok"/>
         </w:rPr>
-        <w:t xml:space="preserve"> Divorced, </w:t>
+        <w:t xml:space="preserve"> Divorced </w:t>
+      </w:r>
+      <w:r>
+        <w:rPr>
+          <w:rStyle w:val="SpecialCharTok"/>
+        </w:rPr>
+        <w:t xml:space="preserve">+</w:t>
+      </w:r>
+      <w:r>
+        <w:rPr>
+          <w:rStyle w:val="NormalTok"/>
+        </w:rPr>
+        <w:t xml:space="preserve"> Local_tax_rate, </w:t>
       </w:r>
       <w:r>
         <w:rPr>
@@ -3513,7 +3648,16 @@
         <w:rPr>
           <w:rStyle w:val="VerbatimChar"/>
         </w:rPr>
-        <w:t xml:space="preserve">##     Manufacturing + Migration_in + Religious + Divorced, data = high_cor_clean)</w:t>
+        <w:t xml:space="preserve">##     Manufacturing + Migration_in + Religious + Divorced + Local_tax_rate, </w:t>
+      </w:r>
+      <w:r>
+        <w:br/>
+      </w:r>
+      <w:r>
+        <w:rPr>
+          <w:rStyle w:val="VerbatimChar"/>
+        </w:rPr>
+        <w:t xml:space="preserve">##     data = high_cor_clean)</w:t>
       </w:r>
       <w:r>
         <w:br/>
@@ -3549,7 +3693,7 @@
         <w:rPr>
           <w:rStyle w:val="VerbatimChar"/>
         </w:rPr>
-        <w:t xml:space="preserve">## -0.067279 -0.016022 -0.002248  0.011537  0.162751 </w:t>
+        <w:t xml:space="preserve">## -0.069629 -0.015856 -0.002656  0.012126  0.167709 </w:t>
       </w:r>
       <w:r>
         <w:br/>
@@ -3576,88 +3720,97 @@
         <w:rPr>
           <w:rStyle w:val="VerbatimChar"/>
         </w:rPr>
-        <w:t xml:space="preserve">##                 Estimate Std. Error t value Pr(&gt;|t|)    </w:t>
-      </w:r>
-      <w:r>
-        <w:br/>
-      </w:r>
-      <w:r>
-        <w:rPr>
-          <w:rStyle w:val="VerbatimChar"/>
-        </w:rPr>
-        <w:t xml:space="preserve">## (Intercept)    0.0737979  0.0164769   4.479 8.94e-06 ***</w:t>
-      </w:r>
-      <w:r>
-        <w:br/>
-      </w:r>
-      <w:r>
-        <w:rPr>
-          <w:rStyle w:val="VerbatimChar"/>
-        </w:rPr>
-        <w:t xml:space="preserve">## Black         -0.0600727  0.0121722  -4.935 1.03e-06 ***</w:t>
-      </w:r>
-      <w:r>
-        <w:br/>
-      </w:r>
-      <w:r>
-        <w:rPr>
-          <w:rStyle w:val="VerbatimChar"/>
-        </w:rPr>
-        <w:t xml:space="preserve">## Seg_racial    -0.0975021  0.0113649  -8.579  &lt; 2e-16 ***</w:t>
-      </w:r>
-      <w:r>
-        <w:br/>
-      </w:r>
-      <w:r>
-        <w:rPr>
-          <w:rStyle w:val="VerbatimChar"/>
-        </w:rPr>
-        <w:t xml:space="preserve">## Middle_class   0.1942226  0.0194193  10.002  &lt; 2e-16 ***</w:t>
-      </w:r>
-      <w:r>
-        <w:br/>
-      </w:r>
-      <w:r>
-        <w:rPr>
-          <w:rStyle w:val="VerbatimChar"/>
-        </w:rPr>
-        <w:t xml:space="preserve">## Progressivity  0.0032703  0.0007326   4.464 9.55e-06 ***</w:t>
-      </w:r>
-      <w:r>
-        <w:br/>
-      </w:r>
-      <w:r>
-        <w:rPr>
-          <w:rStyle w:val="VerbatimChar"/>
-        </w:rPr>
-        <w:t xml:space="preserve">## Manufacturing -0.1816613  0.0143936 -12.621  &lt; 2e-16 ***</w:t>
-      </w:r>
-      <w:r>
-        <w:br/>
-      </w:r>
-      <w:r>
-        <w:rPr>
-          <w:rStyle w:val="VerbatimChar"/>
-        </w:rPr>
-        <w:t xml:space="preserve">## Migration_in  -0.3537730  0.1200732  -2.946  0.00334 ** </w:t>
-      </w:r>
-      <w:r>
-        <w:br/>
-      </w:r>
-      <w:r>
-        <w:rPr>
-          <w:rStyle w:val="VerbatimChar"/>
-        </w:rPr>
-        <w:t xml:space="preserve">## Religious      0.0432410  0.0083844   5.157 3.38e-07 ***</w:t>
-      </w:r>
-      <w:r>
-        <w:br/>
-      </w:r>
-      <w:r>
-        <w:rPr>
-          <w:rStyle w:val="VerbatimChar"/>
-        </w:rPr>
-        <w:t xml:space="preserve">## Divorced      -0.6082939  0.0767173  -7.929 1.04e-14 ***</w:t>
+        <w:t xml:space="preserve">##                  Estimate Std. Error t value Pr(&gt;|t|)    </w:t>
+      </w:r>
+      <w:r>
+        <w:br/>
+      </w:r>
+      <w:r>
+        <w:rPr>
+          <w:rStyle w:val="VerbatimChar"/>
+        </w:rPr>
+        <w:t xml:space="preserve">## (Intercept)     0.0480667  0.0172375   2.789  0.00546 ** </w:t>
+      </w:r>
+      <w:r>
+        <w:br/>
+      </w:r>
+      <w:r>
+        <w:rPr>
+          <w:rStyle w:val="VerbatimChar"/>
+        </w:rPr>
+        <w:t xml:space="preserve">## Black          -0.0549853  0.0120468  -4.564 6.05e-06 ***</w:t>
+      </w:r>
+      <w:r>
+        <w:br/>
+      </w:r>
+      <w:r>
+        <w:rPr>
+          <w:rStyle w:val="VerbatimChar"/>
+        </w:rPr>
+        <w:t xml:space="preserve">## Seg_racial     -0.0985409  0.0111992  -8.799  &lt; 2e-16 ***</w:t>
+      </w:r>
+      <w:r>
+        <w:br/>
+      </w:r>
+      <w:r>
+        <w:rPr>
+          <w:rStyle w:val="VerbatimChar"/>
+        </w:rPr>
+        <w:t xml:space="preserve">## Middle_class    0.1890656  0.0191673   9.864  &lt; 2e-16 ***</w:t>
+      </w:r>
+      <w:r>
+        <w:br/>
+      </w:r>
+      <w:r>
+        <w:rPr>
+          <w:rStyle w:val="VerbatimChar"/>
+        </w:rPr>
+        <w:t xml:space="preserve">## Progressivity   0.0036112  0.0007258   4.975 8.45e-07 ***</w:t>
+      </w:r>
+      <w:r>
+        <w:br/>
+      </w:r>
+      <w:r>
+        <w:rPr>
+          <w:rStyle w:val="VerbatimChar"/>
+        </w:rPr>
+        <w:t xml:space="preserve">## Manufacturing  -0.1581657  0.0151367 -10.449  &lt; 2e-16 ***</w:t>
+      </w:r>
+      <w:r>
+        <w:br/>
+      </w:r>
+      <w:r>
+        <w:rPr>
+          <w:rStyle w:val="VerbatimChar"/>
+        </w:rPr>
+        <w:t xml:space="preserve">## Migration_in   -0.3455706  0.1183115  -2.921  0.00362 ** </w:t>
+      </w:r>
+      <w:r>
+        <w:br/>
+      </w:r>
+      <w:r>
+        <w:rPr>
+          <w:rStyle w:val="VerbatimChar"/>
+        </w:rPr>
+        <w:t xml:space="preserve">## Religious       0.0479549  0.0083284   5.758 1.34e-08 ***</w:t>
+      </w:r>
+      <w:r>
+        <w:br/>
+      </w:r>
+      <w:r>
+        <w:rPr>
+          <w:rStyle w:val="VerbatimChar"/>
+        </w:rPr>
+        <w:t xml:space="preserve">## Divorced       -0.5178954  0.0782790  -6.616 8.01e-11 ***</w:t>
+      </w:r>
+      <w:r>
+        <w:br/>
+      </w:r>
+      <w:r>
+        <w:rPr>
+          <w:rStyle w:val="VerbatimChar"/>
+        </w:rPr>
+        <w:t xml:space="preserve">## Local_tax_rate  0.5675728  0.1278860   4.438 1.07e-05 ***</w:t>
       </w:r>
       <w:r>
         <w:br/>
@@ -3693,25 +3846,25 @@
         <w:rPr>
           <w:rStyle w:val="VerbatimChar"/>
         </w:rPr>
-        <w:t xml:space="preserve">## Residual standard error: 0.02686 on 618 degrees of freedom</w:t>
-      </w:r>
-      <w:r>
-        <w:br/>
-      </w:r>
-      <w:r>
-        <w:rPr>
-          <w:rStyle w:val="VerbatimChar"/>
-        </w:rPr>
-        <w:t xml:space="preserve">## Multiple R-squared:  0.6698, Adjusted R-squared:  0.6655 </w:t>
-      </w:r>
-      <w:r>
-        <w:br/>
-      </w:r>
-      <w:r>
-        <w:rPr>
-          <w:rStyle w:val="VerbatimChar"/>
-        </w:rPr>
-        <w:t xml:space="preserve">## F-statistic: 156.7 on 8 and 618 DF,  p-value: &lt; 2.2e-16</w:t>
+        <w:t xml:space="preserve">## Residual standard error: 0.02646 on 617 degrees of freedom</w:t>
+      </w:r>
+      <w:r>
+        <w:br/>
+      </w:r>
+      <w:r>
+        <w:rPr>
+          <w:rStyle w:val="VerbatimChar"/>
+        </w:rPr>
+        <w:t xml:space="preserve">## Multiple R-squared:   0.68,  Adjusted R-squared:  0.6753 </w:t>
+      </w:r>
+      <w:r>
+        <w:br/>
+      </w:r>
+      <w:r>
+        <w:rPr>
+          <w:rStyle w:val="VerbatimChar"/>
+        </w:rPr>
+        <w:t xml:space="preserve">## F-statistic: 145.7 on 9 and 617 DF,  p-value: &lt; 2.2e-16</w:t>
       </w:r>
     </w:p>
     <w:p>
@@ -5242,7 +5395,19 @@
         <w:rPr>
           <w:rStyle w:val="NormalTok"/>
         </w:rPr>
-        <w:t xml:space="preserve"> Divorced, </w:t>
+        <w:t xml:space="preserve"> Divorced </w:t>
+      </w:r>
+      <w:r>
+        <w:rPr>
+          <w:rStyle w:val="SpecialCharTok"/>
+        </w:rPr>
+        <w:t xml:space="preserve">+</w:t>
+      </w:r>
+      <w:r>
+        <w:rPr>
+          <w:rStyle w:val="NormalTok"/>
+        </w:rPr>
+        <w:t xml:space="preserve"> Local_tax_rate, </w:t>
       </w:r>
       <w:r>
         <w:br/>
@@ -5316,7 +5481,16 @@
         <w:rPr>
           <w:rStyle w:val="VerbatimChar"/>
         </w:rPr>
-        <w:t xml:space="preserve">##     Manufacturing + Migration_in + Religious + Divorced, data = high_cor)</w:t>
+        <w:t xml:space="preserve">##     Manufacturing + Migration_in + Religious + Divorced + Local_tax_rate, </w:t>
+      </w:r>
+      <w:r>
+        <w:br/>
+      </w:r>
+      <w:r>
+        <w:rPr>
+          <w:rStyle w:val="VerbatimChar"/>
+        </w:rPr>
+        <w:t xml:space="preserve">##     data = high_cor)</w:t>
       </w:r>
       <w:r>
         <w:br/>
@@ -5352,7 +5526,7 @@
         <w:rPr>
           <w:rStyle w:val="VerbatimChar"/>
         </w:rPr>
-        <w:t xml:space="preserve">## -3.2655 -0.6255 -0.0469  0.5010  4.2019 </w:t>
+        <w:t xml:space="preserve">## -3.1124 -0.6053 -0.0501  0.5301  4.4049 </w:t>
       </w:r>
       <w:r>
         <w:br/>
@@ -5388,79 +5562,88 @@
         <w:rPr>
           <w:rStyle w:val="VerbatimChar"/>
         </w:rPr>
-        <w:t xml:space="preserve">## (Intercept)   -2.574600   0.167073 -15.410  &lt; 2e-16 ***</w:t>
-      </w:r>
-      <w:r>
-        <w:br/>
-      </w:r>
-      <w:r>
-        <w:rPr>
-          <w:rStyle w:val="VerbatimChar"/>
-        </w:rPr>
-        <w:t xml:space="preserve">## Black         -1.305154   0.147417  -8.853  &lt; 2e-16 ***</w:t>
-      </w:r>
-      <w:r>
-        <w:br/>
-      </w:r>
-      <w:r>
-        <w:rPr>
-          <w:rStyle w:val="VerbatimChar"/>
-        </w:rPr>
-        <w:t xml:space="preserve">## Seg_racial    -0.926691   0.116822  -7.932 2.15e-15 ***</w:t>
-      </w:r>
-      <w:r>
-        <w:br/>
-      </w:r>
-      <w:r>
-        <w:rPr>
-          <w:rStyle w:val="VerbatimChar"/>
-        </w:rPr>
-        <w:t xml:space="preserve">## Middle_class   1.974386   0.192802  10.240  &lt; 2e-16 ***</w:t>
-      </w:r>
-      <w:r>
-        <w:br/>
-      </w:r>
-      <w:r>
-        <w:rPr>
-          <w:rStyle w:val="VerbatimChar"/>
-        </w:rPr>
-        <w:t xml:space="preserve">## Progressivity  0.040073   0.007055   5.680 1.34e-08 ***</w:t>
-      </w:r>
-      <w:r>
-        <w:br/>
-      </w:r>
-      <w:r>
-        <w:rPr>
-          <w:rStyle w:val="VerbatimChar"/>
-        </w:rPr>
-        <w:t xml:space="preserve">## Manufacturing -1.867963   0.145350 -12.852  &lt; 2e-16 ***</w:t>
-      </w:r>
-      <w:r>
-        <w:br/>
-      </w:r>
-      <w:r>
-        <w:rPr>
-          <w:rStyle w:val="VerbatimChar"/>
-        </w:rPr>
-        <w:t xml:space="preserve">## Migration_in  -2.462283   1.210057  -2.035   0.0419 *  </w:t>
-      </w:r>
-      <w:r>
-        <w:br/>
-      </w:r>
-      <w:r>
-        <w:rPr>
-          <w:rStyle w:val="VerbatimChar"/>
-        </w:rPr>
-        <w:t xml:space="preserve">## Religious      0.452692   0.082275   5.502 3.75e-08 ***</w:t>
-      </w:r>
-      <w:r>
-        <w:br/>
-      </w:r>
-      <w:r>
-        <w:rPr>
-          <w:rStyle w:val="VerbatimChar"/>
-        </w:rPr>
-        <w:t xml:space="preserve">## Divorced      -5.550563   0.768132  -7.226 4.97e-13 ***</w:t>
+        <w:t xml:space="preserve">## (Intercept)    -2.80529    0.17635 -15.908  &lt; 2e-16 ***</w:t>
+      </w:r>
+      <w:r>
+        <w:br/>
+      </w:r>
+      <w:r>
+        <w:rPr>
+          <w:rStyle w:val="VerbatimChar"/>
+        </w:rPr>
+        <w:t xml:space="preserve">## Black          -1.26750    0.14661  -8.645  &lt; 2e-16 ***</w:t>
+      </w:r>
+      <w:r>
+        <w:br/>
+      </w:r>
+      <w:r>
+        <w:rPr>
+          <w:rStyle w:val="VerbatimChar"/>
+        </w:rPr>
+        <w:t xml:space="preserve">## Seg_racial     -0.90970    0.11543  -7.881 3.25e-15 ***</w:t>
+      </w:r>
+      <w:r>
+        <w:br/>
+      </w:r>
+      <w:r>
+        <w:rPr>
+          <w:rStyle w:val="VerbatimChar"/>
+        </w:rPr>
+        <w:t xml:space="preserve">## Middle_class    1.93784    0.19057  10.169  &lt; 2e-16 ***</w:t>
+      </w:r>
+      <w:r>
+        <w:br/>
+      </w:r>
+      <w:r>
+        <w:rPr>
+          <w:rStyle w:val="VerbatimChar"/>
+        </w:rPr>
+        <w:t xml:space="preserve">## Progressivity   0.04289    0.00703   6.101 1.05e-09 ***</w:t>
+      </w:r>
+      <w:r>
+        <w:br/>
+      </w:r>
+      <w:r>
+        <w:rPr>
+          <w:rStyle w:val="VerbatimChar"/>
+        </w:rPr>
+        <w:t xml:space="preserve">## Manufacturing  -1.66994    0.15308 -10.909  &lt; 2e-16 ***</w:t>
+      </w:r>
+      <w:r>
+        <w:br/>
+      </w:r>
+      <w:r>
+        <w:rPr>
+          <w:rStyle w:val="VerbatimChar"/>
+        </w:rPr>
+        <w:t xml:space="preserve">## Migration_in   -2.21954    1.20252  -1.846   0.0649 .  </w:t>
+      </w:r>
+      <w:r>
+        <w:br/>
+      </w:r>
+      <w:r>
+        <w:rPr>
+          <w:rStyle w:val="VerbatimChar"/>
+        </w:rPr>
+        <w:t xml:space="preserve">## Religious       0.50536    0.08251   6.125 9.09e-10 ***</w:t>
+      </w:r>
+      <w:r>
+        <w:br/>
+      </w:r>
+      <w:r>
+        <w:rPr>
+          <w:rStyle w:val="VerbatimChar"/>
+        </w:rPr>
+        <w:t xml:space="preserve">## Divorced       -4.80191    0.78567  -6.112 9.85e-10 ***</w:t>
+      </w:r>
+      <w:r>
+        <w:br/>
+      </w:r>
+      <w:r>
+        <w:rPr>
+          <w:rStyle w:val="VerbatimChar"/>
+        </w:rPr>
+        <w:t xml:space="preserve">## Local_tax_rate  4.68461    1.19788   3.911 9.20e-05 ***</w:t>
       </w:r>
       <w:r>
         <w:br/>
@@ -5496,7 +5679,7 @@
         <w:rPr>
           <w:rStyle w:val="VerbatimChar"/>
         </w:rPr>
-        <w:t xml:space="preserve">## (phi)  150.386      8.469   17.76   &lt;2e-16 ***</w:t>
+        <w:t xml:space="preserve">## (phi)  153.809      8.661   17.76   &lt;2e-16 ***</w:t>
       </w:r>
       <w:r>
         <w:br/>
@@ -5541,25 +5724,25 @@
         <w:rPr>
           <w:rStyle w:val="VerbatimChar"/>
         </w:rPr>
-        <w:t xml:space="preserve">## Log-likelihood:  1490 on 10 Df</w:t>
-      </w:r>
-      <w:r>
-        <w:br/>
-      </w:r>
-      <w:r>
-        <w:rPr>
-          <w:rStyle w:val="VerbatimChar"/>
-        </w:rPr>
-        <w:t xml:space="preserve">## Pseudo R-squared: 0.7465</w:t>
-      </w:r>
-      <w:r>
-        <w:br/>
-      </w:r>
-      <w:r>
-        <w:rPr>
-          <w:rStyle w:val="VerbatimChar"/>
-        </w:rPr>
-        <w:t xml:space="preserve">## Number of iterations: 20 (BFGS) + 3 (Fisher scoring)</w:t>
+        <w:t xml:space="preserve">## Log-likelihood:  1497 on 11 Df</w:t>
+      </w:r>
+      <w:r>
+        <w:br/>
+      </w:r>
+      <w:r>
+        <w:rPr>
+          <w:rStyle w:val="VerbatimChar"/>
+        </w:rPr>
+        <w:t xml:space="preserve">## Pseudo R-squared: 0.7531</w:t>
+      </w:r>
+      <w:r>
+        <w:br/>
+      </w:r>
+      <w:r>
+        <w:rPr>
+          <w:rStyle w:val="VerbatimChar"/>
+        </w:rPr>
+        <w:t xml:space="preserve">## Number of iterations: 21 (BFGS) + 2 (Fisher scoring)</w:t>
       </w:r>
     </w:p>
     <w:p>
@@ -5898,7 +6081,7 @@
         <w:rPr>
           <w:rStyle w:val="VerbatimChar"/>
         </w:rPr>
-        <w:t xml:space="preserve">## AIC: -2960.113</w:t>
+        <w:t xml:space="preserve">## AIC: -2972.293</w:t>
       </w:r>
     </w:p>
     <w:p>
@@ -5962,7 +6145,7 @@
         <w:rPr>
           <w:rStyle w:val="VerbatimChar"/>
         </w:rPr>
-        <w:t xml:space="preserve">## BIC: -2915.608</w:t>
+        <w:t xml:space="preserve">## BIC: -2923.338</w:t>
       </w:r>
     </w:p>
     <w:p>
@@ -6826,11 +7009,13 @@
         <w:pStyle w:val="FirstParagraph"/>
       </w:pPr>
       <w:r>
-        <w:t xml:space="preserve">The model’s fit is strong, as indicated by the AIC (-2960.113) and BIC (-2915.608), which suggest excellent in-sample fit, with lower values signifying a better model. The mean RMSE from the 5-fold cross-validation is 0.0276, meaning that, on average, the model’s predictions are off by just 2.8 percentage points—indicating good predictive accuracy. Overall, these results suggest that your beta regression model is well-calibrated, performing well both in terms of fit and prediction. However, comparing these metrics across different models can provide additional insights into the relative performance. for 10 seconds</w:t>
-      </w:r>
-      <w:r>
-        <w:t xml:space="preserve"> </w:t>
-      </w:r>
+        <w:t xml:space="preserve">The model’s fit is strong, as indicated by the AIC (-2972.293) and BIC (-2923.338), which suggest excellent in-sample fit, with lower values signifying a better model. The mean RMSE from the 5-fold cross-validation is 0.0276, meaning that, on average, the model’s predictions are off by just 2.8 percentage points—indicating good predictive accuracy. Overall, these results suggest that your beta regression model is well-calibrated, performing well both in terms of fit and prediction. However, comparing these metrics across different models can provide additional insights into the relative performance.</w:t>
+      </w:r>
+    </w:p>
+    <w:p>
+      <w:pPr>
+        <w:pStyle w:val="BodyText"/>
+      </w:pPr>
       <w:r>
         <w:t xml:space="preserve">The negative AIC and BIC values indicate that the model has a high likelihood relative to its complexity, though these measures are most informative when comparing across multiple models. Meanwhile, the mean RMSE of approximately 0.028 suggests that, on average, the model’s predictions deviate from the actual values by about 2.8 percentage points on the 0–1 scale, which is fairly small. Taken together, these results suggest that the beta regression model fits the data well, although further comparisons with alternative models or additional diagnostics would provide a more comprehensive assessment.</w:t>
       </w:r>
